--- a/lab-source/14-simple-soap-usage-soapui.docx
+++ b/lab-source/14-simple-soap-usage-soapui.docx
@@ -16,8 +16,6 @@
         </w:rPr>
         <w:t>Exercise 14</w:t>
       </w:r>
-      <w:bookmarkStart w:id="0" w:name="_GoBack"/>
-      <w:bookmarkEnd w:id="0"/>
     </w:p>
     <w:p/>
     <w:p>
@@ -161,7 +159,7 @@
           <w:b/>
         </w:rPr>
         <w:lastRenderedPageBreak/>
-        <w:t>Step 1. Deploy the service into Tomcat</w:t>
+        <w:t xml:space="preserve"> </w:t>
       </w:r>
     </w:p>
     <w:p>
@@ -172,206 +170,304 @@
       </w:pPr>
     </w:p>
     <w:p>
-      <w:r>
-        <w:t>Firstly, you can make sure all previous servers (node, mitmdump, etc) are closed down as we don’t need them for this exercise.</w:t>
-      </w:r>
-    </w:p>
-    <w:p/>
-    <w:p>
-      <w:r>
-        <w:t>Th</w:t>
-      </w:r>
-      <w:r>
-        <w:t>e sample service is already coded and available as a WAR file. It was written with Apache CXF an</w:t>
-      </w:r>
-      <w:r>
-        <w:t xml:space="preserve">d is available in the Downloads directory </w:t>
-      </w:r>
-    </w:p>
-    <w:p>
-      <w:r>
-        <w:t>~/Downloads/</w:t>
-      </w:r>
-      <w:r>
-        <w:t>sample-service-1.0.war</w:t>
-      </w:r>
-    </w:p>
-    <w:p>
-      <w:pPr>
-        <w:rPr>
-          <w:i/>
-        </w:rPr>
-      </w:pPr>
-    </w:p>
-    <w:p>
-      <w:r>
-        <w:t>Simply copy the WAR file into &lt;tomcat&gt;/webapps/ directory</w:t>
-      </w:r>
-    </w:p>
-    <w:p>
-      <w:r>
-        <w:t>From the terminal window:</w:t>
-      </w:r>
-    </w:p>
-    <w:p>
-      <w:pPr>
-        <w:rPr>
-          <w:rFonts w:ascii="Lucida Console" w:hAnsi="Lucida Console"/>
-          <w:sz w:val="20"/>
-        </w:rPr>
-      </w:pPr>
-      <w:r>
-        <w:rPr>
-          <w:rFonts w:ascii="Lucida Console" w:hAnsi="Lucida Console"/>
-          <w:sz w:val="20"/>
-        </w:rPr>
-        <w:t>cp ~/Downloads/sample-service-1.0.war ~/servers/</w:t>
-      </w:r>
-      <w:r>
-        <w:rPr>
-          <w:rFonts w:ascii="Lucida Console" w:hAnsi="Lucida Console"/>
-          <w:sz w:val="20"/>
-        </w:rPr>
-        <w:t>tomcat</w:t>
-      </w:r>
-      <w:r>
-        <w:rPr>
-          <w:rFonts w:ascii="Lucida Console" w:hAnsi="Lucida Console"/>
-          <w:sz w:val="20"/>
-        </w:rPr>
-        <w:t>/webapps</w:t>
-      </w:r>
-    </w:p>
-    <w:p/>
-    <w:p>
-      <w:r>
-        <w:t xml:space="preserve">Now start </w:t>
-      </w:r>
-      <w:r>
-        <w:t>Tomcat</w:t>
-      </w:r>
-      <w:r>
-        <w:t xml:space="preserve"> as follows</w:t>
-      </w:r>
-    </w:p>
-    <w:p>
-      <w:pPr>
-        <w:rPr>
-          <w:i/>
-        </w:rPr>
-      </w:pPr>
-      <w:r>
-        <w:rPr>
-          <w:i/>
-        </w:rPr>
+      <w:pPr>
+        <w:pStyle w:val="ListParagraph"/>
+        <w:numPr>
+          <w:ilvl w:val="0"/>
+          <w:numId w:val="2"/>
+        </w:numPr>
+      </w:pPr>
+      <w:r>
+        <w:t>Firstly, you can make sure all previous servers (</w:t>
+      </w:r>
+      <w:r>
+        <w:t xml:space="preserve">tomcat, purchase, </w:t>
+      </w:r>
+      <w:r>
+        <w:t xml:space="preserve">node, </w:t>
+      </w:r>
+      <w:proofErr w:type="spellStart"/>
+      <w:r>
+        <w:t>mitmdump</w:t>
+      </w:r>
+      <w:proofErr w:type="spellEnd"/>
+      <w:r>
+        <w:t xml:space="preserve">, </w:t>
+      </w:r>
+      <w:proofErr w:type="spellStart"/>
+      <w:r>
+        <w:t>etc</w:t>
+      </w:r>
+      <w:proofErr w:type="spellEnd"/>
+      <w:r>
+        <w:t xml:space="preserve">) are closed </w:t>
+      </w:r>
+      <w:proofErr w:type="gramStart"/>
+      <w:r>
+        <w:t>down</w:t>
+      </w:r>
+      <w:proofErr w:type="gramEnd"/>
+      <w:r>
+        <w:t xml:space="preserve"> as we don’t need them for this exercise.</w:t>
+      </w:r>
+      <w:r>
         <w:br/>
       </w:r>
-      <w:r>
-        <w:rPr>
-          <w:i/>
-        </w:rPr>
-        <w:t>Hint: Since tomcat also runs on port 8080 make sure your other servers that use that port are shut down!</w:t>
-      </w:r>
-    </w:p>
-    <w:p/>
-    <w:p>
-      <w:r>
-        <w:t>Rather than use the “daemon” server startup we will use the model that keeps the server running in the open window.</w:t>
-      </w:r>
-    </w:p>
-    <w:p/>
-    <w:p>
-      <w:pPr>
-        <w:rPr>
-          <w:rFonts w:ascii="Lucida Console" w:hAnsi="Lucida Console"/>
-          <w:sz w:val="22"/>
-        </w:rPr>
-      </w:pPr>
-      <w:r>
-        <w:rPr>
-          <w:rFonts w:ascii="Lucida Console" w:hAnsi="Lucida Console"/>
-          <w:sz w:val="22"/>
-        </w:rPr>
-        <w:t xml:space="preserve">cd </w:t>
-      </w:r>
-      <w:r>
-        <w:rPr>
-          <w:rFonts w:ascii="Lucida Console" w:hAnsi="Lucida Console"/>
-          <w:sz w:val="22"/>
-        </w:rPr>
-        <w:t>~/servers/</w:t>
-      </w:r>
-      <w:r>
-        <w:rPr>
-          <w:rFonts w:ascii="Lucida Console" w:hAnsi="Lucida Console"/>
-          <w:sz w:val="22"/>
-        </w:rPr>
-        <w:t>tomcat</w:t>
-      </w:r>
-    </w:p>
-    <w:p>
-      <w:pPr>
-        <w:rPr>
-          <w:rFonts w:ascii="Lucida Console" w:hAnsi="Lucida Console"/>
-          <w:sz w:val="22"/>
-        </w:rPr>
-      </w:pPr>
-      <w:r>
-        <w:rPr>
-          <w:rFonts w:ascii="Lucida Console" w:hAnsi="Lucida Console"/>
-          <w:sz w:val="22"/>
-        </w:rPr>
-        <w:t xml:space="preserve">bin/catalina.sh run </w:t>
-      </w:r>
-    </w:p>
-    <w:p>
-      <w:pPr>
-        <w:rPr>
-          <w:color w:val="BFBFBF" w:themeColor="background1" w:themeShade="BF"/>
-        </w:rPr>
-      </w:pPr>
-    </w:p>
-    <w:p>
-      <w:r>
-        <w:t>Check to see if its running:</w:t>
-      </w:r>
-    </w:p>
-    <w:p>
-      <w:r>
-        <w:t xml:space="preserve">Browse </w:t>
-      </w:r>
-      <w:hyperlink r:id="rId8" w:history="1">
+    </w:p>
+    <w:p>
+      <w:pPr>
+        <w:pStyle w:val="ListParagraph"/>
+        <w:numPr>
+          <w:ilvl w:val="0"/>
+          <w:numId w:val="2"/>
+        </w:numPr>
+      </w:pPr>
+      <w:r>
+        <w:t xml:space="preserve">We are going to use Docker to run a SOAP service. </w:t>
+      </w:r>
+      <w:r>
+        <w:t>In this lab, we are going to tak</w:t>
+      </w:r>
+      <w:r>
+        <w:t>e a WSDL/SOAP payment service that</w:t>
+      </w:r>
+      <w:r>
+        <w:t xml:space="preserve"> is loosely modeled on a real SOAP API</w:t>
+      </w:r>
+      <w:r>
+        <w:t>.</w:t>
+      </w:r>
+      <w:r>
+        <w:br/>
+      </w:r>
+      <w:r>
+        <w:t xml:space="preserve"> (Barclaycard </w:t>
+      </w:r>
+      <w:proofErr w:type="spellStart"/>
+      <w:r>
+        <w:t>SmartPay</w:t>
+      </w:r>
+      <w:proofErr w:type="spellEnd"/>
+      <w:r>
+        <w:t xml:space="preserve"> </w:t>
+      </w:r>
+      <w:hyperlink r:id="rId8" w:anchor="tabbox1" w:history="1">
         <w:r>
           <w:rPr>
             <w:rStyle w:val="Hyperlink"/>
           </w:rPr>
-          <w:t>http://localhost:8080/sample-service-1.0/</w:t>
+          <w:t>https://www.barclaycard.co.uk/business/accepting-payments/website-payments/web-developer-resources/smartpay#tabbox1</w:t>
         </w:r>
       </w:hyperlink>
       <w:r>
+        <w:t>).</w:t>
+      </w:r>
+      <w:r>
+        <w:br/>
+      </w:r>
+    </w:p>
+    <w:p>
+      <w:pPr>
+        <w:pStyle w:val="ListParagraph"/>
+        <w:numPr>
+          <w:ilvl w:val="0"/>
+          <w:numId w:val="2"/>
+        </w:numPr>
+      </w:pPr>
+      <w:r>
+        <w:t xml:space="preserve">Use </w:t>
+      </w:r>
+      <w:proofErr w:type="spellStart"/>
+      <w:r>
+        <w:t>docker</w:t>
+      </w:r>
+      <w:proofErr w:type="spellEnd"/>
+      <w:r>
+        <w:t xml:space="preserve"> to run the SOAP service</w:t>
+      </w:r>
+      <w:r>
+        <w:br/>
+      </w:r>
+      <w:proofErr w:type="spellStart"/>
+      <w:r>
+        <w:rPr>
+          <w:rFonts w:ascii="Lucida Sans Typewriter" w:hAnsi="Lucida Sans Typewriter"/>
+          <w:sz w:val="20"/>
+        </w:rPr>
+        <w:t>sudo</w:t>
+      </w:r>
+      <w:proofErr w:type="spellEnd"/>
+      <w:r>
+        <w:rPr>
+          <w:rFonts w:ascii="Lucida Sans Typewriter" w:hAnsi="Lucida Sans Typewriter"/>
+          <w:sz w:val="20"/>
+        </w:rPr>
         <w:t xml:space="preserve"> </w:t>
       </w:r>
-    </w:p>
-    <w:p/>
-    <w:p>
-      <w:r>
-        <w:t xml:space="preserve">You should see a SOAP Web Service listed with a link to the WSDL. </w:t>
-      </w:r>
-      <w:r>
-        <w:t>Click on this link.</w:t>
-      </w:r>
-      <w:r>
+      <w:proofErr w:type="spellStart"/>
+      <w:r>
+        <w:rPr>
+          <w:rFonts w:ascii="Lucida Sans Typewriter" w:hAnsi="Lucida Sans Typewriter"/>
+          <w:sz w:val="20"/>
+        </w:rPr>
+        <w:t>docker</w:t>
+      </w:r>
+      <w:proofErr w:type="spellEnd"/>
+      <w:r>
+        <w:rPr>
+          <w:rFonts w:ascii="Lucida Sans Typewriter" w:hAnsi="Lucida Sans Typewriter"/>
+          <w:sz w:val="20"/>
+        </w:rPr>
+        <w:t xml:space="preserve"> pull </w:t>
+      </w:r>
+      <w:proofErr w:type="spellStart"/>
+      <w:r>
+        <w:rPr>
+          <w:rFonts w:ascii="Lucida Sans Typewriter" w:hAnsi="Lucida Sans Typewriter"/>
+          <w:sz w:val="20"/>
+        </w:rPr>
+        <w:t>pizak</w:t>
+      </w:r>
+      <w:proofErr w:type="spellEnd"/>
+      <w:r>
+        <w:rPr>
+          <w:rFonts w:ascii="Lucida Sans Typewriter" w:hAnsi="Lucida Sans Typewriter"/>
+          <w:sz w:val="20"/>
+        </w:rPr>
+        <w:t>/pay</w:t>
+      </w:r>
+      <w:r>
+        <w:rPr>
+          <w:rFonts w:ascii="Lucida Sans Typewriter" w:hAnsi="Lucida Sans Typewriter"/>
+          <w:sz w:val="20"/>
+        </w:rPr>
         <w:br/>
       </w:r>
+      <w:proofErr w:type="spellStart"/>
+      <w:r>
+        <w:rPr>
+          <w:rFonts w:ascii="Lucida Sans Typewriter" w:hAnsi="Lucida Sans Typewriter"/>
+          <w:sz w:val="20"/>
+        </w:rPr>
+        <w:t>sudo</w:t>
+      </w:r>
+      <w:proofErr w:type="spellEnd"/>
+      <w:r>
+        <w:rPr>
+          <w:rFonts w:ascii="Lucida Sans Typewriter" w:hAnsi="Lucida Sans Typewriter"/>
+          <w:sz w:val="20"/>
+        </w:rPr>
+        <w:t xml:space="preserve"> </w:t>
+      </w:r>
+      <w:proofErr w:type="spellStart"/>
+      <w:r>
+        <w:rPr>
+          <w:rFonts w:ascii="Lucida Sans Typewriter" w:hAnsi="Lucida Sans Typewriter"/>
+          <w:sz w:val="20"/>
+        </w:rPr>
+        <w:t>docker</w:t>
+      </w:r>
+      <w:proofErr w:type="spellEnd"/>
+      <w:r>
+        <w:rPr>
+          <w:rFonts w:ascii="Lucida Sans Typewriter" w:hAnsi="Lucida Sans Typewriter"/>
+          <w:sz w:val="20"/>
+        </w:rPr>
+        <w:t xml:space="preserve"> run -d -p 8888:8080 </w:t>
+      </w:r>
+      <w:proofErr w:type="spellStart"/>
+      <w:r>
+        <w:rPr>
+          <w:rFonts w:ascii="Lucida Sans Typewriter" w:hAnsi="Lucida Sans Typewriter"/>
+          <w:sz w:val="20"/>
+        </w:rPr>
+        <w:t>pizak</w:t>
+      </w:r>
+      <w:proofErr w:type="spellEnd"/>
+      <w:r>
+        <w:rPr>
+          <w:rFonts w:ascii="Lucida Sans Typewriter" w:hAnsi="Lucida Sans Typewriter"/>
+          <w:sz w:val="20"/>
+        </w:rPr>
+        <w:t>/pay</w:t>
+      </w:r>
+      <w:r>
+        <w:rPr>
+          <w:rFonts w:ascii="Lucida Sans Typewriter" w:hAnsi="Lucida Sans Typewriter"/>
+          <w:sz w:val="20"/>
+        </w:rPr>
+        <w:br/>
+      </w:r>
+      <w:r>
+        <w:br/>
+        <w:t xml:space="preserve">This offers the </w:t>
+      </w:r>
+      <w:proofErr w:type="spellStart"/>
+      <w:r>
+        <w:t>docker</w:t>
+      </w:r>
+      <w:proofErr w:type="spellEnd"/>
+      <w:r>
+        <w:t xml:space="preserve"> based service (which is a WAR file running in Tomcat) at port 8888 (mapped from the original 8080 that the Docker image offers). </w:t>
+      </w:r>
+      <w:r>
+        <w:br/>
+      </w:r>
+    </w:p>
+    <w:p>
+      <w:pPr>
+        <w:pStyle w:val="ListParagraph"/>
+        <w:numPr>
+          <w:ilvl w:val="0"/>
+          <w:numId w:val="2"/>
+        </w:numPr>
+      </w:pPr>
+      <w:r>
+        <w:t xml:space="preserve">Check to see if its running: </w:t>
+      </w:r>
+      <w:r>
+        <w:br/>
+      </w:r>
+      <w:r>
+        <w:t xml:space="preserve">Browse: </w:t>
+      </w:r>
+      <w:hyperlink r:id="rId9" w:history="1">
+        <w:r>
+          <w:rPr>
+            <w:rStyle w:val="Hyperlink"/>
+          </w:rPr>
+          <w:t>http://localhost:8888/pay/services</w:t>
+        </w:r>
+      </w:hyperlink>
+      <w:r>
+        <w:t xml:space="preserve"> </w:t>
+      </w:r>
+      <w:r>
+        <w:br/>
+      </w:r>
+    </w:p>
+    <w:p>
+      <w:pPr>
+        <w:pStyle w:val="ListParagraph"/>
+        <w:numPr>
+          <w:ilvl w:val="0"/>
+          <w:numId w:val="2"/>
+        </w:numPr>
+      </w:pPr>
+      <w:r>
+        <w:t>You should see a SOAP Web Service listed with a link to the WSDL.</w:t>
+      </w:r>
+    </w:p>
+    <w:p>
       <w:r>
         <w:rPr>
           <w:noProof/>
         </w:rPr>
         <w:drawing>
-          <wp:inline distT="0" distB="0" distL="0" distR="0" wp14:anchorId="4B40E641" wp14:editId="5399032A">
-            <wp:extent cx="4572000" cy="3069842"/>
-            <wp:effectExtent l="0" t="0" r="0" b="3810"/>
-            <wp:docPr id="5" name="Picture 2"/>
+          <wp:inline distT="0" distB="0" distL="0" distR="0" wp14:anchorId="4B280199" wp14:editId="35A395B9">
+            <wp:extent cx="5270500" cy="1824986"/>
+            <wp:effectExtent l="0" t="0" r="0" b="4445"/>
+            <wp:docPr id="7" name="Picture 1"/>
             <wp:cNvGraphicFramePr>
               <a:graphicFrameLocks xmlns:a="http://schemas.openxmlformats.org/drawingml/2006/main" noChangeAspect="1"/>
             </wp:cNvGraphicFramePr>
@@ -379,16 +475,16 @@
               <a:graphicData uri="http://schemas.openxmlformats.org/drawingml/2006/picture">
                 <pic:pic xmlns:pic="http://schemas.openxmlformats.org/drawingml/2006/picture">
                   <pic:nvPicPr>
-                    <pic:cNvPr id="0" name="Picture 2"/>
+                    <pic:cNvPr id="0" name="Picture 1"/>
                     <pic:cNvPicPr>
                       <a:picLocks noChangeAspect="1" noChangeArrowheads="1"/>
                     </pic:cNvPicPr>
                   </pic:nvPicPr>
                   <pic:blipFill>
-                    <a:blip r:embed="rId9" cstate="print">
+                    <a:blip r:embed="rId10">
                       <a:extLst>
                         <a:ext uri="{28A0092B-C50C-407E-A947-70E740481C1C}">
-                          <a14:useLocalDpi xmlns:a14="http://schemas.microsoft.com/office/drawing/2010/main"/>
+                          <a14:useLocalDpi xmlns:a14="http://schemas.microsoft.com/office/drawing/2010/main" val="0"/>
                         </a:ext>
                       </a:extLst>
                     </a:blip>
@@ -400,7 +496,7 @@
                   <pic:spPr bwMode="auto">
                     <a:xfrm>
                       <a:off x="0" y="0"/>
-                      <a:ext cx="4572808" cy="3070384"/>
+                      <a:ext cx="5270500" cy="1824986"/>
                     </a:xfrm>
                     <a:prstGeom prst="rect">
                       <a:avLst/>
@@ -417,28 +513,129 @@
         </w:drawing>
       </w:r>
       <w:r>
+        <w:t xml:space="preserve"> </w:t>
+      </w:r>
+    </w:p>
+    <w:p>
+      <w:pPr>
+        <w:pStyle w:val="ListParagraph"/>
+        <w:numPr>
+          <w:ilvl w:val="0"/>
+          <w:numId w:val="2"/>
+        </w:numPr>
+      </w:pPr>
+      <w:r>
+        <w:t>Click on this link.</w:t>
+      </w:r>
+      <w:r>
+        <w:t xml:space="preserve"> You should see a WSDL</w:t>
+      </w:r>
+      <w:r>
         <w:br/>
       </w:r>
       <w:r>
         <w:rPr>
-          <w:b/>
-        </w:rPr>
-        <w:t>Copy the WSDL Link into the Clipboard.</w:t>
+          <w:noProof/>
+        </w:rPr>
+        <w:drawing>
+          <wp:inline distT="0" distB="0" distL="0" distR="0" wp14:anchorId="3D9D49D1" wp14:editId="6989E2D8">
+            <wp:extent cx="5270500" cy="2510984"/>
+            <wp:effectExtent l="0" t="0" r="0" b="3810"/>
+            <wp:docPr id="8" name="Picture 2"/>
+            <wp:cNvGraphicFramePr>
+              <a:graphicFrameLocks xmlns:a="http://schemas.openxmlformats.org/drawingml/2006/main" noChangeAspect="1"/>
+            </wp:cNvGraphicFramePr>
+            <a:graphic xmlns:a="http://schemas.openxmlformats.org/drawingml/2006/main">
+              <a:graphicData uri="http://schemas.openxmlformats.org/drawingml/2006/picture">
+                <pic:pic xmlns:pic="http://schemas.openxmlformats.org/drawingml/2006/picture">
+                  <pic:nvPicPr>
+                    <pic:cNvPr id="0" name="Picture 2"/>
+                    <pic:cNvPicPr>
+                      <a:picLocks noChangeAspect="1" noChangeArrowheads="1"/>
+                    </pic:cNvPicPr>
+                  </pic:nvPicPr>
+                  <pic:blipFill>
+                    <a:blip r:embed="rId11">
+                      <a:extLst>
+                        <a:ext uri="{28A0092B-C50C-407E-A947-70E740481C1C}">
+                          <a14:useLocalDpi xmlns:a14="http://schemas.microsoft.com/office/drawing/2010/main" val="0"/>
+                        </a:ext>
+                      </a:extLst>
+                    </a:blip>
+                    <a:srcRect/>
+                    <a:stretch>
+                      <a:fillRect/>
+                    </a:stretch>
+                  </pic:blipFill>
+                  <pic:spPr bwMode="auto">
+                    <a:xfrm>
+                      <a:off x="0" y="0"/>
+                      <a:ext cx="5270500" cy="2510984"/>
+                    </a:xfrm>
+                    <a:prstGeom prst="rect">
+                      <a:avLst/>
+                    </a:prstGeom>
+                    <a:noFill/>
+                    <a:ln>
+                      <a:noFill/>
+                    </a:ln>
+                  </pic:spPr>
+                </pic:pic>
+              </a:graphicData>
+            </a:graphic>
+          </wp:inline>
+        </w:drawing>
+      </w:r>
+    </w:p>
+    <w:p>
+      <w:pPr>
+        <w:pStyle w:val="ListParagraph"/>
+      </w:pPr>
+    </w:p>
+    <w:p>
+      <w:pPr>
+        <w:pStyle w:val="ListParagraph"/>
+        <w:numPr>
+          <w:ilvl w:val="0"/>
+          <w:numId w:val="2"/>
+        </w:numPr>
+      </w:pPr>
+      <w:r>
+        <w:t>Copy the WSDL link (</w:t>
+      </w:r>
+      <w:hyperlink r:id="rId12" w:history="1">
+        <w:r>
+          <w:rPr>
+            <w:rStyle w:val="Hyperlink"/>
+          </w:rPr>
+          <w:t>http://localhost:8888/pay/services/paymentSOAP?wsdl</w:t>
+        </w:r>
+      </w:hyperlink>
+      <w:r>
+        <w:t>) into the clipboard.</w:t>
+      </w:r>
+      <w:r>
+        <w:br/>
       </w:r>
     </w:p>
     <w:p/>
     <w:p>
-      <w:r>
-        <w:br w:type="column"/>
-      </w:r>
+      <w:pPr>
+        <w:pStyle w:val="ListParagraph"/>
+        <w:numPr>
+          <w:ilvl w:val="0"/>
+          <w:numId w:val="2"/>
+        </w:numPr>
+      </w:pPr>
       <w:r>
         <w:t>Now start up SOAPUI</w:t>
       </w:r>
       <w:r>
         <w:t xml:space="preserve"> from the launcher:</w:t>
       </w:r>
-    </w:p>
-    <w:p>
+      <w:r>
+        <w:br/>
+      </w:r>
       <w:r>
         <w:rPr>
           <w:noProof/>
@@ -461,7 +658,7 @@
                     </pic:cNvPicPr>
                   </pic:nvPicPr>
                   <pic:blipFill>
-                    <a:blip r:embed="rId10">
+                    <a:blip r:embed="rId13">
                       <a:extLst>
                         <a:ext uri="{28A0092B-C50C-407E-A947-70E740481C1C}">
                           <a14:useLocalDpi xmlns:a14="http://schemas.microsoft.com/office/drawing/2010/main"/>
@@ -492,14 +689,15 @@
           </wp:inline>
         </w:drawing>
       </w:r>
-    </w:p>
-    <w:p/>
-    <w:p>
+      <w:r>
+        <w:br/>
+      </w:r>
       <w:r>
         <w:t>You should see a screen like this:</w:t>
       </w:r>
-    </w:p>
-    <w:p>
+      <w:r>
+        <w:br/>
+      </w:r>
       <w:r>
         <w:rPr>
           <w:noProof/>
@@ -522,7 +720,7 @@
                     </pic:cNvPicPr>
                   </pic:nvPicPr>
                   <pic:blipFill>
-                    <a:blip r:embed="rId11">
+                    <a:blip r:embed="rId14">
                       <a:extLst>
                         <a:ext uri="{28A0092B-C50C-407E-A947-70E740481C1C}">
                           <a14:useLocalDpi xmlns:a14="http://schemas.microsoft.com/office/drawing/2010/main" val="0"/>
@@ -558,22 +756,45 @@
       </w:r>
     </w:p>
     <w:p>
-      <w:r>
+      <w:pPr>
+        <w:pStyle w:val="ListParagraph"/>
+        <w:numPr>
+          <w:ilvl w:val="0"/>
+          <w:numId w:val="2"/>
+        </w:numPr>
+        <w:rPr>
+          <w:b/>
+        </w:rPr>
+      </w:pPr>
+      <w:r>
+        <w:t xml:space="preserve">Start a new SOAP Project: </w:t>
+      </w:r>
+      <w:r>
+        <w:rPr>
+          <w:b/>
+        </w:rPr>
         <w:t>File-&gt;New SOAP</w:t>
       </w:r>
       <w:r>
+        <w:rPr>
+          <w:b/>
+        </w:rPr>
         <w:t xml:space="preserve"> Project</w:t>
       </w:r>
-    </w:p>
-    <w:p>
-      <w:r>
-        <w:rPr>
-          <w:noProof/>
+      <w:r>
+        <w:rPr>
+          <w:b/>
+        </w:rPr>
+        <w:br/>
+      </w:r>
+      <w:r>
+        <w:rPr>
+          <w:b/>
         </w:rPr>
         <w:drawing>
-          <wp:inline distT="0" distB="0" distL="0" distR="0" wp14:anchorId="761C869A" wp14:editId="29119DDA">
-            <wp:extent cx="5270500" cy="2176555"/>
-            <wp:effectExtent l="0" t="0" r="0" b="8255"/>
+          <wp:inline distT="0" distB="0" distL="0" distR="0" wp14:anchorId="0045E26B" wp14:editId="33F9ED68">
+            <wp:extent cx="5270500" cy="2176145"/>
+            <wp:effectExtent l="0" t="0" r="12700" b="8255"/>
             <wp:docPr id="2" name="Picture 1"/>
             <wp:cNvGraphicFramePr>
               <a:graphicFrameLocks xmlns:a="http://schemas.openxmlformats.org/drawingml/2006/main" noChangeAspect="1"/>
@@ -588,7 +809,7 @@
                     </pic:cNvPicPr>
                   </pic:nvPicPr>
                   <pic:blipFill>
-                    <a:blip r:embed="rId12" cstate="print">
+                    <a:blip r:embed="rId15" cstate="print">
                       <a:extLst>
                         <a:ext uri="{28A0092B-C50C-407E-A947-70E740481C1C}">
                           <a14:useLocalDpi xmlns:a14="http://schemas.microsoft.com/office/drawing/2010/main"/>
@@ -603,7 +824,7 @@
                   <pic:spPr bwMode="auto">
                     <a:xfrm>
                       <a:off x="0" y="0"/>
-                      <a:ext cx="5270500" cy="2176555"/>
+                      <a:ext cx="5270500" cy="2176145"/>
                     </a:xfrm>
                     <a:prstGeom prst="rect">
                       <a:avLst/>
@@ -619,19 +840,39 @@
           </wp:inline>
         </w:drawing>
       </w:r>
-    </w:p>
-    <w:p/>
-    <w:p>
-      <w:r>
-        <w:t>Type in a name for the project (e.g. Sample)</w:t>
-      </w:r>
-    </w:p>
-    <w:p>
-      <w:pPr>
+      <w:r>
         <w:rPr>
           <w:b/>
         </w:rPr>
-      </w:pPr>
+        <w:br/>
+      </w:r>
+    </w:p>
+    <w:p>
+      <w:pPr>
+        <w:pStyle w:val="ListParagraph"/>
+        <w:numPr>
+          <w:ilvl w:val="0"/>
+          <w:numId w:val="2"/>
+        </w:numPr>
+      </w:pPr>
+      <w:r>
+        <w:rPr>
+          <w:b/>
+        </w:rPr>
+        <w:t xml:space="preserve"> </w:t>
+      </w:r>
+      <w:r>
+        <w:t xml:space="preserve">Type in a name for the project (e.g. </w:t>
+      </w:r>
+      <w:r>
+        <w:t>Payment</w:t>
+      </w:r>
+      <w:r>
+        <w:t>)</w:t>
+      </w:r>
+      <w:r>
+        <w:br/>
+      </w:r>
       <w:r>
         <w:t xml:space="preserve">Paste the WSDL URI into the </w:t>
       </w:r>
@@ -641,8 +882,12 @@
         </w:rPr>
         <w:t>Initial WSDL field</w:t>
       </w:r>
-    </w:p>
-    <w:p>
+      <w:r>
+        <w:rPr>
+          <w:b/>
+        </w:rPr>
+        <w:br/>
+      </w:r>
       <w:r>
         <w:t xml:space="preserve">Hit </w:t>
       </w:r>
@@ -652,38 +897,81 @@
         </w:rPr>
         <w:t>OK</w:t>
       </w:r>
-    </w:p>
-    <w:p/>
-    <w:p>
+      <w:r>
+        <w:rPr>
+          <w:b/>
+        </w:rPr>
+        <w:br/>
+      </w:r>
+    </w:p>
+    <w:p>
+      <w:pPr>
+        <w:pStyle w:val="ListParagraph"/>
+        <w:numPr>
+          <w:ilvl w:val="0"/>
+          <w:numId w:val="2"/>
+        </w:numPr>
+      </w:pPr>
       <w:r>
         <w:t>Now open up the Request e</w:t>
       </w:r>
       <w:r>
         <w:t>ditor for one of the operations. You can do this by navigating the service tree in the left window until you see a Request object and click on that.</w:t>
       </w:r>
-    </w:p>
-    <w:p/>
-    <w:p>
-      <w:r>
-        <w:t>In the XML Payload, change any ‘?’ fields into something useful. Now hit the little green arrow (Run) button.</w:t>
-      </w:r>
-    </w:p>
-    <w:p/>
-    <w:p>
-      <w:r>
-        <w:t xml:space="preserve">You should see a response from the service. </w:t>
-      </w:r>
-    </w:p>
-    <w:p>
+      <w:r>
+        <w:br/>
+      </w:r>
+    </w:p>
+    <w:p>
+      <w:pPr>
+        <w:pStyle w:val="ListParagraph"/>
+        <w:numPr>
+          <w:ilvl w:val="0"/>
+          <w:numId w:val="2"/>
+        </w:numPr>
+      </w:pPr>
+      <w:r>
+        <w:t xml:space="preserve">Choose the </w:t>
+      </w:r>
+      <w:r>
+        <w:rPr>
+          <w:b/>
+        </w:rPr>
+        <w:t>ping</w:t>
+      </w:r>
+      <w:r>
+        <w:t xml:space="preserve"> request</w:t>
+      </w:r>
+      <w:r>
+        <w:br/>
+      </w:r>
+      <w:r>
+        <w:t xml:space="preserve">In the XML Payload, change </w:t>
+      </w:r>
+      <w:r>
+        <w:t>the ‘?’ field</w:t>
+      </w:r>
+      <w:r>
+        <w:t xml:space="preserve"> into </w:t>
+      </w:r>
+      <w:r>
+        <w:t>“hello”</w:t>
+      </w:r>
+      <w:r>
+        <w:t xml:space="preserve">. </w:t>
+      </w:r>
+      <w:r>
+        <w:br/>
+      </w:r>
       <w:r>
         <w:rPr>
           <w:noProof/>
         </w:rPr>
         <w:drawing>
-          <wp:inline distT="0" distB="0" distL="0" distR="0" wp14:anchorId="78C0D7DC" wp14:editId="55E0ED15">
-            <wp:extent cx="5270500" cy="2774019"/>
+          <wp:inline distT="0" distB="0" distL="0" distR="0" wp14:anchorId="152DB2EA" wp14:editId="32DB239C">
+            <wp:extent cx="5270500" cy="1475026"/>
             <wp:effectExtent l="0" t="0" r="0" b="0"/>
-            <wp:docPr id="4" name="Picture 2"/>
+            <wp:docPr id="9" name="Picture 3"/>
             <wp:cNvGraphicFramePr>
               <a:graphicFrameLocks xmlns:a="http://schemas.openxmlformats.org/drawingml/2006/main" noChangeAspect="1"/>
             </wp:cNvGraphicFramePr>
@@ -691,16 +979,16 @@
               <a:graphicData uri="http://schemas.openxmlformats.org/drawingml/2006/picture">
                 <pic:pic xmlns:pic="http://schemas.openxmlformats.org/drawingml/2006/picture">
                   <pic:nvPicPr>
-                    <pic:cNvPr id="0" name="Picture 2"/>
+                    <pic:cNvPr id="0" name="Picture 3"/>
                     <pic:cNvPicPr>
                       <a:picLocks noChangeAspect="1" noChangeArrowheads="1"/>
                     </pic:cNvPicPr>
                   </pic:nvPicPr>
                   <pic:blipFill>
-                    <a:blip r:embed="rId13" cstate="print">
+                    <a:blip r:embed="rId16">
                       <a:extLst>
                         <a:ext uri="{28A0092B-C50C-407E-A947-70E740481C1C}">
-                          <a14:useLocalDpi xmlns:a14="http://schemas.microsoft.com/office/drawing/2010/main"/>
+                          <a14:useLocalDpi xmlns:a14="http://schemas.microsoft.com/office/drawing/2010/main" val="0"/>
                         </a:ext>
                       </a:extLst>
                     </a:blip>
@@ -712,7 +1000,7 @@
                   <pic:spPr bwMode="auto">
                     <a:xfrm>
                       <a:off x="0" y="0"/>
-                      <a:ext cx="5270500" cy="2774019"/>
+                      <a:ext cx="5270500" cy="1475026"/>
                     </a:xfrm>
                     <a:prstGeom prst="rect">
                       <a:avLst/>
@@ -730,26 +1018,356 @@
       </w:r>
     </w:p>
     <w:p>
-      <w:r>
-        <w:t xml:space="preserve">Use some of the SOAP UI capabilities to inspect the HTTP Headers, etc. </w:t>
-      </w:r>
-    </w:p>
-    <w:p>
-      <w:r>
-        <w:t>Try some other options and see what happens.</w:t>
+      <w:pPr>
+        <w:pStyle w:val="ListParagraph"/>
+        <w:numPr>
+          <w:ilvl w:val="0"/>
+          <w:numId w:val="2"/>
+        </w:numPr>
+      </w:pPr>
+      <w:r>
+        <w:t>Now hit the little green arrow (Run) button.</w:t>
+      </w:r>
+      <w:r>
+        <w:br/>
+      </w:r>
+    </w:p>
+    <w:p>
+      <w:pPr>
+        <w:pStyle w:val="ListParagraph"/>
+        <w:numPr>
+          <w:ilvl w:val="0"/>
+          <w:numId w:val="2"/>
+        </w:numPr>
+      </w:pPr>
+      <w:r>
+        <w:t xml:space="preserve">You should see a response from the service. </w:t>
+      </w:r>
+      <w:r>
+        <w:br/>
+      </w:r>
+      <w:r>
+        <w:rPr>
+          <w:noProof/>
+        </w:rPr>
+        <w:drawing>
+          <wp:inline distT="0" distB="0" distL="0" distR="0" wp14:anchorId="375E6E5C" wp14:editId="10B95065">
+            <wp:extent cx="5270500" cy="1114334"/>
+            <wp:effectExtent l="0" t="0" r="0" b="3810"/>
+            <wp:docPr id="11" name="Picture 5"/>
+            <wp:cNvGraphicFramePr>
+              <a:graphicFrameLocks xmlns:a="http://schemas.openxmlformats.org/drawingml/2006/main" noChangeAspect="1"/>
+            </wp:cNvGraphicFramePr>
+            <a:graphic xmlns:a="http://schemas.openxmlformats.org/drawingml/2006/main">
+              <a:graphicData uri="http://schemas.openxmlformats.org/drawingml/2006/picture">
+                <pic:pic xmlns:pic="http://schemas.openxmlformats.org/drawingml/2006/picture">
+                  <pic:nvPicPr>
+                    <pic:cNvPr id="0" name="Picture 5"/>
+                    <pic:cNvPicPr>
+                      <a:picLocks noChangeAspect="1" noChangeArrowheads="1"/>
+                    </pic:cNvPicPr>
+                  </pic:nvPicPr>
+                  <pic:blipFill>
+                    <a:blip r:embed="rId17">
+                      <a:extLst>
+                        <a:ext uri="{28A0092B-C50C-407E-A947-70E740481C1C}">
+                          <a14:useLocalDpi xmlns:a14="http://schemas.microsoft.com/office/drawing/2010/main" val="0"/>
+                        </a:ext>
+                      </a:extLst>
+                    </a:blip>
+                    <a:srcRect/>
+                    <a:stretch>
+                      <a:fillRect/>
+                    </a:stretch>
+                  </pic:blipFill>
+                  <pic:spPr bwMode="auto">
+                    <a:xfrm>
+                      <a:off x="0" y="0"/>
+                      <a:ext cx="5270500" cy="1114334"/>
+                    </a:xfrm>
+                    <a:prstGeom prst="rect">
+                      <a:avLst/>
+                    </a:prstGeom>
+                    <a:noFill/>
+                    <a:ln>
+                      <a:noFill/>
+                    </a:ln>
+                  </pic:spPr>
+                </pic:pic>
+              </a:graphicData>
+            </a:graphic>
+          </wp:inline>
+        </w:drawing>
+      </w:r>
+    </w:p>
+    <w:p>
+      <w:pPr>
+        <w:pStyle w:val="ListParagraph"/>
+        <w:numPr>
+          <w:ilvl w:val="0"/>
+          <w:numId w:val="2"/>
+        </w:numPr>
+      </w:pPr>
+      <w:r>
+        <w:t xml:space="preserve">Now do the same for the </w:t>
+      </w:r>
+      <w:proofErr w:type="spellStart"/>
+      <w:r>
+        <w:t>Authorise</w:t>
+      </w:r>
+      <w:proofErr w:type="spellEnd"/>
+      <w:r>
+        <w:t xml:space="preserve"> method. Fill in some data. </w:t>
+      </w:r>
+      <w:proofErr w:type="gramStart"/>
+      <w:r>
+        <w:t>e</w:t>
+      </w:r>
+      <w:proofErr w:type="gramEnd"/>
+      <w:r>
+        <w:t>.g.</w:t>
+      </w:r>
+      <w:r>
+        <w:t xml:space="preserve"> </w:t>
+      </w:r>
+      <w:r>
+        <w:rPr>
+          <w:noProof/>
+        </w:rPr>
+        <w:drawing>
+          <wp:inline distT="0" distB="0" distL="0" distR="0" wp14:anchorId="464BF68A" wp14:editId="3F6FC7FF">
+            <wp:extent cx="5270500" cy="2817322"/>
+            <wp:effectExtent l="0" t="0" r="0" b="2540"/>
+            <wp:docPr id="12" name="Picture 6"/>
+            <wp:cNvGraphicFramePr>
+              <a:graphicFrameLocks xmlns:a="http://schemas.openxmlformats.org/drawingml/2006/main" noChangeAspect="1"/>
+            </wp:cNvGraphicFramePr>
+            <a:graphic xmlns:a="http://schemas.openxmlformats.org/drawingml/2006/main">
+              <a:graphicData uri="http://schemas.openxmlformats.org/drawingml/2006/picture">
+                <pic:pic xmlns:pic="http://schemas.openxmlformats.org/drawingml/2006/picture">
+                  <pic:nvPicPr>
+                    <pic:cNvPr id="0" name="Picture 6"/>
+                    <pic:cNvPicPr>
+                      <a:picLocks noChangeAspect="1" noChangeArrowheads="1"/>
+                    </pic:cNvPicPr>
+                  </pic:nvPicPr>
+                  <pic:blipFill>
+                    <a:blip r:embed="rId18">
+                      <a:extLst>
+                        <a:ext uri="{28A0092B-C50C-407E-A947-70E740481C1C}">
+                          <a14:useLocalDpi xmlns:a14="http://schemas.microsoft.com/office/drawing/2010/main" val="0"/>
+                        </a:ext>
+                      </a:extLst>
+                    </a:blip>
+                    <a:srcRect/>
+                    <a:stretch>
+                      <a:fillRect/>
+                    </a:stretch>
+                  </pic:blipFill>
+                  <pic:spPr bwMode="auto">
+                    <a:xfrm>
+                      <a:off x="0" y="0"/>
+                      <a:ext cx="5270500" cy="2817322"/>
+                    </a:xfrm>
+                    <a:prstGeom prst="rect">
+                      <a:avLst/>
+                    </a:prstGeom>
+                    <a:noFill/>
+                    <a:ln>
+                      <a:noFill/>
+                    </a:ln>
+                  </pic:spPr>
+                </pic:pic>
+              </a:graphicData>
+            </a:graphic>
+          </wp:inline>
+        </w:drawing>
+      </w:r>
+    </w:p>
+    <w:p>
+      <w:pPr>
+        <w:pStyle w:val="ListParagraph"/>
+        <w:numPr>
+          <w:ilvl w:val="0"/>
+          <w:numId w:val="2"/>
+        </w:numPr>
+      </w:pPr>
+      <w:r>
+        <w:t>You should see a response (either success or failure) like:</w:t>
+      </w:r>
+      <w:r>
+        <w:br/>
+      </w:r>
+      <w:r>
+        <w:drawing>
+          <wp:inline distT="0" distB="0" distL="0" distR="0" wp14:anchorId="4555FDB3" wp14:editId="23048946">
+            <wp:extent cx="5270500" cy="1452245"/>
+            <wp:effectExtent l="0" t="0" r="12700" b="0"/>
+            <wp:docPr id="13" name="Picture 7"/>
+            <wp:cNvGraphicFramePr>
+              <a:graphicFrameLocks xmlns:a="http://schemas.openxmlformats.org/drawingml/2006/main" noChangeAspect="1"/>
+            </wp:cNvGraphicFramePr>
+            <a:graphic xmlns:a="http://schemas.openxmlformats.org/drawingml/2006/main">
+              <a:graphicData uri="http://schemas.openxmlformats.org/drawingml/2006/picture">
+                <pic:pic xmlns:pic="http://schemas.openxmlformats.org/drawingml/2006/picture">
+                  <pic:nvPicPr>
+                    <pic:cNvPr id="0" name="Picture 7"/>
+                    <pic:cNvPicPr>
+                      <a:picLocks noChangeAspect="1" noChangeArrowheads="1"/>
+                    </pic:cNvPicPr>
+                  </pic:nvPicPr>
+                  <pic:blipFill>
+                    <a:blip r:embed="rId19">
+                      <a:extLst>
+                        <a:ext uri="{28A0092B-C50C-407E-A947-70E740481C1C}">
+                          <a14:useLocalDpi xmlns:a14="http://schemas.microsoft.com/office/drawing/2010/main" val="0"/>
+                        </a:ext>
+                      </a:extLst>
+                    </a:blip>
+                    <a:srcRect/>
+                    <a:stretch>
+                      <a:fillRect/>
+                    </a:stretch>
+                  </pic:blipFill>
+                  <pic:spPr bwMode="auto">
+                    <a:xfrm>
+                      <a:off x="0" y="0"/>
+                      <a:ext cx="5270500" cy="1452245"/>
+                    </a:xfrm>
+                    <a:prstGeom prst="rect">
+                      <a:avLst/>
+                    </a:prstGeom>
+                    <a:noFill/>
+                    <a:ln>
+                      <a:noFill/>
+                    </a:ln>
+                  </pic:spPr>
+                </pic:pic>
+              </a:graphicData>
+            </a:graphic>
+          </wp:inline>
+        </w:drawing>
+      </w:r>
+    </w:p>
+    <w:p>
+      <w:pPr>
+        <w:pStyle w:val="ListParagraph"/>
+        <w:numPr>
+          <w:ilvl w:val="0"/>
+          <w:numId w:val="2"/>
+        </w:numPr>
+      </w:pPr>
+      <w:r>
+        <w:t>Take a look at the HTTP Headers and the other data SOAPUI gives you.</w:t>
+      </w:r>
+      <w:r>
+        <w:br/>
+      </w:r>
+      <w:r>
+        <w:rPr>
+          <w:noProof/>
+        </w:rPr>
+        <w:drawing>
+          <wp:inline distT="0" distB="0" distL="0" distR="0" wp14:anchorId="27861095" wp14:editId="1A7AFCAF">
+            <wp:extent cx="5270500" cy="2714570"/>
+            <wp:effectExtent l="0" t="0" r="0" b="3810"/>
+            <wp:docPr id="14" name="Picture 8"/>
+            <wp:cNvGraphicFramePr>
+              <a:graphicFrameLocks xmlns:a="http://schemas.openxmlformats.org/drawingml/2006/main" noChangeAspect="1"/>
+            </wp:cNvGraphicFramePr>
+            <a:graphic xmlns:a="http://schemas.openxmlformats.org/drawingml/2006/main">
+              <a:graphicData uri="http://schemas.openxmlformats.org/drawingml/2006/picture">
+                <pic:pic xmlns:pic="http://schemas.openxmlformats.org/drawingml/2006/picture">
+                  <pic:nvPicPr>
+                    <pic:cNvPr id="0" name="Picture 8"/>
+                    <pic:cNvPicPr>
+                      <a:picLocks noChangeAspect="1" noChangeArrowheads="1"/>
+                    </pic:cNvPicPr>
+                  </pic:nvPicPr>
+                  <pic:blipFill>
+                    <a:blip r:embed="rId20">
+                      <a:extLst>
+                        <a:ext uri="{28A0092B-C50C-407E-A947-70E740481C1C}">
+                          <a14:useLocalDpi xmlns:a14="http://schemas.microsoft.com/office/drawing/2010/main" val="0"/>
+                        </a:ext>
+                      </a:extLst>
+                    </a:blip>
+                    <a:srcRect/>
+                    <a:stretch>
+                      <a:fillRect/>
+                    </a:stretch>
+                  </pic:blipFill>
+                  <pic:spPr bwMode="auto">
+                    <a:xfrm>
+                      <a:off x="0" y="0"/>
+                      <a:ext cx="5270500" cy="2714570"/>
+                    </a:xfrm>
+                    <a:prstGeom prst="rect">
+                      <a:avLst/>
+                    </a:prstGeom>
+                    <a:noFill/>
+                    <a:ln>
+                      <a:noFill/>
+                    </a:ln>
+                  </pic:spPr>
+                </pic:pic>
+              </a:graphicData>
+            </a:graphic>
+          </wp:inline>
+        </w:drawing>
+      </w:r>
+    </w:p>
+    <w:p>
+      <w:pPr>
+        <w:pStyle w:val="ListParagraph"/>
+        <w:numPr>
+          <w:ilvl w:val="0"/>
+          <w:numId w:val="2"/>
+        </w:numPr>
+      </w:pPr>
+      <w:r>
+        <w:t>That’s all.</w:t>
+      </w:r>
+      <w:r>
+        <w:br/>
+      </w:r>
+    </w:p>
+    <w:p>
+      <w:pPr>
+        <w:pStyle w:val="ListParagraph"/>
+        <w:numPr>
+          <w:ilvl w:val="0"/>
+          <w:numId w:val="2"/>
+        </w:numPr>
+        <w:rPr>
+          <w:b/>
+        </w:rPr>
+      </w:pPr>
+      <w:r>
+        <w:rPr>
+          <w:b/>
+        </w:rPr>
+        <w:t>Extension</w:t>
+      </w:r>
+      <w:r>
+        <w:rPr>
+          <w:b/>
+        </w:rPr>
+        <w:t xml:space="preserve">: </w:t>
+      </w:r>
+      <w:r>
+        <w:t>get the interaction to go via MITMDUMP.</w:t>
       </w:r>
     </w:p>
     <w:p/>
     <w:p>
-      <w:r>
-        <w:t>Congratulations! That’s all.</w:t>
-      </w:r>
-    </w:p>
-    <w:p/>
+      <w:bookmarkStart w:id="0" w:name="_GoBack"/>
+      <w:bookmarkEnd w:id="0"/>
+    </w:p>
     <w:sectPr>
-      <w:headerReference w:type="default" r:id="rId14"/>
-      <w:footerReference w:type="even" r:id="rId15"/>
-      <w:footerReference w:type="default" r:id="rId16"/>
+      <w:headerReference w:type="default" r:id="rId21"/>
+      <w:footerReference w:type="even" r:id="rId22"/>
+      <w:footerReference w:type="default" r:id="rId23"/>
       <w:pgSz w:w="11900" w:h="16840"/>
       <w:pgMar w:top="1440" w:right="1800" w:bottom="1440" w:left="1800" w:header="708" w:footer="708" w:gutter="0"/>
       <w:cols w:space="708"/>
@@ -949,7 +1567,51 @@
         <w:szCs w:val="14"/>
         <w:lang w:val="en-US"/>
       </w:rPr>
-      <w:t xml:space="preserve">Creative Commons Attribution-NonCommercial-ShareAlike 4.0 </w:t>
+      <w:t>Creative Commons Attribution-</w:t>
+    </w:r>
+    <w:proofErr w:type="spellStart"/>
+    <w:r>
+      <w:rPr>
+        <w:rFonts w:ascii="Montserrat" w:hAnsi="Montserrat" w:cstheme="minorBidi"/>
+        <w:kern w:val="24"/>
+        <w:sz w:val="14"/>
+        <w:szCs w:val="14"/>
+        <w:lang w:val="en-US"/>
+      </w:rPr>
+      <w:t>NonCommercial</w:t>
+    </w:r>
+    <w:proofErr w:type="spellEnd"/>
+    <w:r>
+      <w:rPr>
+        <w:rFonts w:ascii="Montserrat" w:hAnsi="Montserrat" w:cstheme="minorBidi"/>
+        <w:kern w:val="24"/>
+        <w:sz w:val="14"/>
+        <w:szCs w:val="14"/>
+        <w:lang w:val="en-US"/>
+      </w:rPr>
+      <w:t>-</w:t>
+    </w:r>
+    <w:proofErr w:type="spellStart"/>
+    <w:r>
+      <w:rPr>
+        <w:rFonts w:ascii="Montserrat" w:hAnsi="Montserrat" w:cstheme="minorBidi"/>
+        <w:kern w:val="24"/>
+        <w:sz w:val="14"/>
+        <w:szCs w:val="14"/>
+        <w:lang w:val="en-US"/>
+      </w:rPr>
+      <w:t>ShareAlike</w:t>
+    </w:r>
+    <w:proofErr w:type="spellEnd"/>
+    <w:r>
+      <w:rPr>
+        <w:rFonts w:ascii="Montserrat" w:hAnsi="Montserrat" w:cstheme="minorBidi"/>
+        <w:kern w:val="24"/>
+        <w:sz w:val="14"/>
+        <w:szCs w:val="14"/>
+        <w:lang w:val="en-US"/>
+      </w:rPr>
+      <w:t xml:space="preserve"> 4.0 </w:t>
     </w:r>
   </w:p>
   <w:p>
@@ -1048,7 +1710,7 @@
         <w:b/>
         <w:noProof/>
       </w:rPr>
-      <w:t>1</w:t>
+      <w:t>5</w:t>
     </w:r>
     <w:r>
       <w:rPr>
@@ -1141,6 +1803,95 @@
 <file path=word/numbering.xml><?xml version="1.0" encoding="utf-8"?>
 <w:numbering xmlns:wpc="http://schemas.microsoft.com/office/word/2010/wordprocessingCanvas" xmlns:mo="http://schemas.microsoft.com/office/mac/office/2008/main" xmlns:mc="http://schemas.openxmlformats.org/markup-compatibility/2006" xmlns:mv="urn:schemas-microsoft-com:mac:vml" xmlns:o="urn:schemas-microsoft-com:office:office" xmlns:r="http://schemas.openxmlformats.org/officeDocument/2006/relationships" xmlns:m="http://schemas.openxmlformats.org/officeDocument/2006/math" xmlns:v="urn:schemas-microsoft-com:vml" xmlns:wp14="http://schemas.microsoft.com/office/word/2010/wordprocessingDrawing" xmlns:wp="http://schemas.openxmlformats.org/drawingml/2006/wordprocessingDrawing" xmlns:w10="urn:schemas-microsoft-com:office:word" xmlns:w="http://schemas.openxmlformats.org/wordprocessingml/2006/main" xmlns:w14="http://schemas.microsoft.com/office/word/2010/wordml" xmlns:wpg="http://schemas.microsoft.com/office/word/2010/wordprocessingGroup" xmlns:wpi="http://schemas.microsoft.com/office/word/2010/wordprocessingInk" xmlns:wne="http://schemas.microsoft.com/office/word/2006/wordml" xmlns:wps="http://schemas.microsoft.com/office/word/2010/wordprocessingShape" mc:Ignorable="w14 wp14">
   <w:abstractNum w:abstractNumId="0">
+    <w:nsid w:val="08432CA8"/>
+    <w:multiLevelType w:val="hybridMultilevel"/>
+    <w:tmpl w:val="707CAB1A"/>
+    <w:lvl w:ilvl="0" w:tplc="0409000F">
+      <w:start w:val="1"/>
+      <w:numFmt w:val="decimal"/>
+      <w:lvlText w:val="%1."/>
+      <w:lvlJc w:val="left"/>
+      <w:pPr>
+        <w:ind w:left="720" w:hanging="360"/>
+      </w:pPr>
+      <w:rPr>
+        <w:rFonts w:hint="default"/>
+      </w:rPr>
+    </w:lvl>
+    <w:lvl w:ilvl="1" w:tplc="04090019" w:tentative="1">
+      <w:start w:val="1"/>
+      <w:numFmt w:val="lowerLetter"/>
+      <w:lvlText w:val="%2."/>
+      <w:lvlJc w:val="left"/>
+      <w:pPr>
+        <w:ind w:left="1440" w:hanging="360"/>
+      </w:pPr>
+    </w:lvl>
+    <w:lvl w:ilvl="2" w:tplc="0409001B" w:tentative="1">
+      <w:start w:val="1"/>
+      <w:numFmt w:val="lowerRoman"/>
+      <w:lvlText w:val="%3."/>
+      <w:lvlJc w:val="right"/>
+      <w:pPr>
+        <w:ind w:left="2160" w:hanging="180"/>
+      </w:pPr>
+    </w:lvl>
+    <w:lvl w:ilvl="3" w:tplc="0409000F" w:tentative="1">
+      <w:start w:val="1"/>
+      <w:numFmt w:val="decimal"/>
+      <w:lvlText w:val="%4."/>
+      <w:lvlJc w:val="left"/>
+      <w:pPr>
+        <w:ind w:left="2880" w:hanging="360"/>
+      </w:pPr>
+    </w:lvl>
+    <w:lvl w:ilvl="4" w:tplc="04090019" w:tentative="1">
+      <w:start w:val="1"/>
+      <w:numFmt w:val="lowerLetter"/>
+      <w:lvlText w:val="%5."/>
+      <w:lvlJc w:val="left"/>
+      <w:pPr>
+        <w:ind w:left="3600" w:hanging="360"/>
+      </w:pPr>
+    </w:lvl>
+    <w:lvl w:ilvl="5" w:tplc="0409001B" w:tentative="1">
+      <w:start w:val="1"/>
+      <w:numFmt w:val="lowerRoman"/>
+      <w:lvlText w:val="%6."/>
+      <w:lvlJc w:val="right"/>
+      <w:pPr>
+        <w:ind w:left="4320" w:hanging="180"/>
+      </w:pPr>
+    </w:lvl>
+    <w:lvl w:ilvl="6" w:tplc="0409000F" w:tentative="1">
+      <w:start w:val="1"/>
+      <w:numFmt w:val="decimal"/>
+      <w:lvlText w:val="%7."/>
+      <w:lvlJc w:val="left"/>
+      <w:pPr>
+        <w:ind w:left="5040" w:hanging="360"/>
+      </w:pPr>
+    </w:lvl>
+    <w:lvl w:ilvl="7" w:tplc="04090019" w:tentative="1">
+      <w:start w:val="1"/>
+      <w:numFmt w:val="lowerLetter"/>
+      <w:lvlText w:val="%8."/>
+      <w:lvlJc w:val="left"/>
+      <w:pPr>
+        <w:ind w:left="5760" w:hanging="360"/>
+      </w:pPr>
+    </w:lvl>
+    <w:lvl w:ilvl="8" w:tplc="0409001B" w:tentative="1">
+      <w:start w:val="1"/>
+      <w:numFmt w:val="lowerRoman"/>
+      <w:lvlText w:val="%9."/>
+      <w:lvlJc w:val="right"/>
+      <w:pPr>
+        <w:ind w:left="6480" w:hanging="180"/>
+      </w:pPr>
+    </w:lvl>
+  </w:abstractNum>
+  <w:abstractNum w:abstractNumId="1">
     <w:nsid w:val="66DE194E"/>
     <w:multiLevelType w:val="hybridMultilevel"/>
     <w:tmpl w:val="03041D2C"/>
@@ -1254,6 +2005,9 @@
     </w:lvl>
   </w:abstractNum>
   <w:num w:numId="1">
+    <w:abstractNumId w:val="1"/>
+  </w:num>
+  <w:num w:numId="2">
     <w:abstractNumId w:val="0"/>
   </w:num>
 </w:numbering>
@@ -1418,7 +2172,6 @@
   <w:style w:type="character" w:default="1" w:styleId="DefaultParagraphFont">
     <w:name w:val="Default Paragraph Font"/>
     <w:uiPriority w:val="1"/>
-    <w:semiHidden/>
     <w:unhideWhenUsed/>
   </w:style>
   <w:style w:type="table" w:default="1" w:styleId="TableNormal">
@@ -1731,7 +2484,6 @@
   <w:style w:type="character" w:default="1" w:styleId="DefaultParagraphFont">
     <w:name w:val="Default Paragraph Font"/>
     <w:uiPriority w:val="1"/>
-    <w:semiHidden/>
     <w:unhideWhenUsed/>
   </w:style>
   <w:style w:type="table" w:default="1" w:styleId="TableNormal">

--- a/lab-source/14-simple-soap-usage-soapui.docx
+++ b/lab-source/14-simple-soap-usage-soapui.docx
@@ -184,31 +184,7 @@
         <w:t xml:space="preserve">tomcat, purchase, </w:t>
       </w:r>
       <w:r>
-        <w:t xml:space="preserve">node, </w:t>
-      </w:r>
-      <w:proofErr w:type="spellStart"/>
-      <w:r>
-        <w:t>mitmdump</w:t>
-      </w:r>
-      <w:proofErr w:type="spellEnd"/>
-      <w:r>
-        <w:t xml:space="preserve">, </w:t>
-      </w:r>
-      <w:proofErr w:type="spellStart"/>
-      <w:r>
-        <w:t>etc</w:t>
-      </w:r>
-      <w:proofErr w:type="spellEnd"/>
-      <w:r>
-        <w:t xml:space="preserve">) are closed </w:t>
-      </w:r>
-      <w:proofErr w:type="gramStart"/>
-      <w:r>
-        <w:t>down</w:t>
-      </w:r>
-      <w:proofErr w:type="gramEnd"/>
-      <w:r>
-        <w:t xml:space="preserve"> as we don’t need them for this exercise.</w:t>
+        <w:t>node, mitmdump, etc) are closed down as we don’t need them for this exercise.</w:t>
       </w:r>
       <w:r>
         <w:br/>
@@ -241,15 +217,7 @@
         <w:br/>
       </w:r>
       <w:r>
-        <w:t xml:space="preserve"> (Barclaycard </w:t>
-      </w:r>
-      <w:proofErr w:type="spellStart"/>
-      <w:r>
-        <w:t>SmartPay</w:t>
-      </w:r>
-      <w:proofErr w:type="spellEnd"/>
-      <w:r>
-        <w:t xml:space="preserve"> </w:t>
+        <w:t xml:space="preserve"> (Barclaycard SmartPay </w:t>
       </w:r>
       <w:hyperlink r:id="rId8" w:anchor="tabbox1" w:history="1">
         <w:r>
@@ -275,140 +243,35 @@
         </w:numPr>
       </w:pPr>
       <w:r>
-        <w:t xml:space="preserve">Use </w:t>
-      </w:r>
-      <w:proofErr w:type="spellStart"/>
-      <w:r>
-        <w:t>docker</w:t>
-      </w:r>
-      <w:proofErr w:type="spellEnd"/>
-      <w:r>
-        <w:t xml:space="preserve"> to run the SOAP service</w:t>
+        <w:t>Use docker to run the SOAP service</w:t>
       </w:r>
       <w:r>
         <w:br/>
       </w:r>
-      <w:proofErr w:type="spellStart"/>
+    </w:p>
+    <w:p>
+      <w:pPr>
+        <w:pStyle w:val="ListParagraph"/>
+      </w:pPr>
+      <w:bookmarkStart w:id="0" w:name="_GoBack"/>
+      <w:bookmarkEnd w:id="0"/>
       <w:r>
         <w:rPr>
           <w:rFonts w:ascii="Lucida Sans Typewriter" w:hAnsi="Lucida Sans Typewriter"/>
           <w:sz w:val="20"/>
         </w:rPr>
-        <w:t>sudo</w:t>
-      </w:r>
-      <w:proofErr w:type="spellEnd"/>
+        <w:t>docker run -d -p 8888:8080 pizak/pay</w:t>
+      </w:r>
       <w:r>
         <w:rPr>
           <w:rFonts w:ascii="Lucida Sans Typewriter" w:hAnsi="Lucida Sans Typewriter"/>
           <w:sz w:val="20"/>
         </w:rPr>
-        <w:t xml:space="preserve"> </w:t>
-      </w:r>
-      <w:proofErr w:type="spellStart"/>
-      <w:r>
-        <w:rPr>
-          <w:rFonts w:ascii="Lucida Sans Typewriter" w:hAnsi="Lucida Sans Typewriter"/>
-          <w:sz w:val="20"/>
-        </w:rPr>
-        <w:t>docker</w:t>
-      </w:r>
-      <w:proofErr w:type="spellEnd"/>
-      <w:r>
-        <w:rPr>
-          <w:rFonts w:ascii="Lucida Sans Typewriter" w:hAnsi="Lucida Sans Typewriter"/>
-          <w:sz w:val="20"/>
-        </w:rPr>
-        <w:t xml:space="preserve"> pull </w:t>
-      </w:r>
-      <w:proofErr w:type="spellStart"/>
-      <w:r>
-        <w:rPr>
-          <w:rFonts w:ascii="Lucida Sans Typewriter" w:hAnsi="Lucida Sans Typewriter"/>
-          <w:sz w:val="20"/>
-        </w:rPr>
-        <w:t>pizak</w:t>
-      </w:r>
-      <w:proofErr w:type="spellEnd"/>
-      <w:r>
-        <w:rPr>
-          <w:rFonts w:ascii="Lucida Sans Typewriter" w:hAnsi="Lucida Sans Typewriter"/>
-          <w:sz w:val="20"/>
-        </w:rPr>
-        <w:t>/pay</w:t>
-      </w:r>
-      <w:r>
-        <w:rPr>
-          <w:rFonts w:ascii="Lucida Sans Typewriter" w:hAnsi="Lucida Sans Typewriter"/>
-          <w:sz w:val="20"/>
-        </w:rPr>
         <w:br/>
       </w:r>
-      <w:proofErr w:type="spellStart"/>
-      <w:r>
-        <w:rPr>
-          <w:rFonts w:ascii="Lucida Sans Typewriter" w:hAnsi="Lucida Sans Typewriter"/>
-          <w:sz w:val="20"/>
-        </w:rPr>
-        <w:t>sudo</w:t>
-      </w:r>
-      <w:proofErr w:type="spellEnd"/>
-      <w:r>
-        <w:rPr>
-          <w:rFonts w:ascii="Lucida Sans Typewriter" w:hAnsi="Lucida Sans Typewriter"/>
-          <w:sz w:val="20"/>
-        </w:rPr>
-        <w:t xml:space="preserve"> </w:t>
-      </w:r>
-      <w:proofErr w:type="spellStart"/>
-      <w:r>
-        <w:rPr>
-          <w:rFonts w:ascii="Lucida Sans Typewriter" w:hAnsi="Lucida Sans Typewriter"/>
-          <w:sz w:val="20"/>
-        </w:rPr>
-        <w:t>docker</w:t>
-      </w:r>
-      <w:proofErr w:type="spellEnd"/>
-      <w:r>
-        <w:rPr>
-          <w:rFonts w:ascii="Lucida Sans Typewriter" w:hAnsi="Lucida Sans Typewriter"/>
-          <w:sz w:val="20"/>
-        </w:rPr>
-        <w:t xml:space="preserve"> run -d -p 8888:8080 </w:t>
-      </w:r>
-      <w:proofErr w:type="spellStart"/>
-      <w:r>
-        <w:rPr>
-          <w:rFonts w:ascii="Lucida Sans Typewriter" w:hAnsi="Lucida Sans Typewriter"/>
-          <w:sz w:val="20"/>
-        </w:rPr>
-        <w:t>pizak</w:t>
-      </w:r>
-      <w:proofErr w:type="spellEnd"/>
-      <w:r>
-        <w:rPr>
-          <w:rFonts w:ascii="Lucida Sans Typewriter" w:hAnsi="Lucida Sans Typewriter"/>
-          <w:sz w:val="20"/>
-        </w:rPr>
-        <w:t>/pay</w:t>
-      </w:r>
-      <w:r>
-        <w:rPr>
-          <w:rFonts w:ascii="Lucida Sans Typewriter" w:hAnsi="Lucida Sans Typewriter"/>
-          <w:sz w:val="20"/>
-        </w:rPr>
+      <w:r>
         <w:br/>
-      </w:r>
-      <w:r>
-        <w:br/>
-        <w:t xml:space="preserve">This offers the </w:t>
-      </w:r>
-      <w:proofErr w:type="spellStart"/>
-      <w:r>
-        <w:t>docker</w:t>
-      </w:r>
-      <w:proofErr w:type="spellEnd"/>
-      <w:r>
-        <w:t xml:space="preserve"> based service (which is a WAR file running in Tomcat) at port 8888 (mapped from the original 8080 that the Docker image offers). </w:t>
+        <w:t xml:space="preserve">This offers the docker based service (which is a WAR file running in Tomcat) at port 8888 (mapped from the original 8080 that the Docker image offers). </w:t>
       </w:r>
       <w:r>
         <w:br/>
@@ -790,6 +653,7 @@
       <w:r>
         <w:rPr>
           <w:b/>
+          <w:noProof/>
         </w:rPr>
         <w:drawing>
           <wp:inline distT="0" distB="0" distL="0" distR="0" wp14:anchorId="0045E26B" wp14:editId="33F9ED68">
@@ -1109,23 +973,7 @@
         </w:numPr>
       </w:pPr>
       <w:r>
-        <w:t xml:space="preserve">Now do the same for the </w:t>
-      </w:r>
-      <w:proofErr w:type="spellStart"/>
-      <w:r>
-        <w:t>Authorise</w:t>
-      </w:r>
-      <w:proofErr w:type="spellEnd"/>
-      <w:r>
-        <w:t xml:space="preserve"> method. Fill in some data. </w:t>
-      </w:r>
-      <w:proofErr w:type="gramStart"/>
-      <w:r>
-        <w:t>e</w:t>
-      </w:r>
-      <w:proofErr w:type="gramEnd"/>
-      <w:r>
-        <w:t>.g.</w:t>
+        <w:t>Now do the same for the Authorise method. Fill in some data. e.g.</w:t>
       </w:r>
       <w:r>
         <w:t xml:space="preserve"> </w:t>
@@ -1199,6 +1047,9 @@
         <w:br/>
       </w:r>
       <w:r>
+        <w:rPr>
+          <w:noProof/>
+        </w:rPr>
         <w:drawing>
           <wp:inline distT="0" distB="0" distL="0" distR="0" wp14:anchorId="4555FDB3" wp14:editId="23048946">
             <wp:extent cx="5270500" cy="1452245"/>
@@ -1360,10 +1211,7 @@
       </w:r>
     </w:p>
     <w:p/>
-    <w:p>
-      <w:bookmarkStart w:id="0" w:name="_GoBack"/>
-      <w:bookmarkEnd w:id="0"/>
-    </w:p>
+    <w:p/>
     <w:sectPr>
       <w:headerReference w:type="default" r:id="rId21"/>
       <w:footerReference w:type="even" r:id="rId22"/>
@@ -1567,51 +1415,7 @@
         <w:szCs w:val="14"/>
         <w:lang w:val="en-US"/>
       </w:rPr>
-      <w:t>Creative Commons Attribution-</w:t>
-    </w:r>
-    <w:proofErr w:type="spellStart"/>
-    <w:r>
-      <w:rPr>
-        <w:rFonts w:ascii="Montserrat" w:hAnsi="Montserrat" w:cstheme="minorBidi"/>
-        <w:kern w:val="24"/>
-        <w:sz w:val="14"/>
-        <w:szCs w:val="14"/>
-        <w:lang w:val="en-US"/>
-      </w:rPr>
-      <w:t>NonCommercial</w:t>
-    </w:r>
-    <w:proofErr w:type="spellEnd"/>
-    <w:r>
-      <w:rPr>
-        <w:rFonts w:ascii="Montserrat" w:hAnsi="Montserrat" w:cstheme="minorBidi"/>
-        <w:kern w:val="24"/>
-        <w:sz w:val="14"/>
-        <w:szCs w:val="14"/>
-        <w:lang w:val="en-US"/>
-      </w:rPr>
-      <w:t>-</w:t>
-    </w:r>
-    <w:proofErr w:type="spellStart"/>
-    <w:r>
-      <w:rPr>
-        <w:rFonts w:ascii="Montserrat" w:hAnsi="Montserrat" w:cstheme="minorBidi"/>
-        <w:kern w:val="24"/>
-        <w:sz w:val="14"/>
-        <w:szCs w:val="14"/>
-        <w:lang w:val="en-US"/>
-      </w:rPr>
-      <w:t>ShareAlike</w:t>
-    </w:r>
-    <w:proofErr w:type="spellEnd"/>
-    <w:r>
-      <w:rPr>
-        <w:rFonts w:ascii="Montserrat" w:hAnsi="Montserrat" w:cstheme="minorBidi"/>
-        <w:kern w:val="24"/>
-        <w:sz w:val="14"/>
-        <w:szCs w:val="14"/>
-        <w:lang w:val="en-US"/>
-      </w:rPr>
-      <w:t xml:space="preserve"> 4.0 </w:t>
+      <w:t xml:space="preserve">Creative Commons Attribution-NonCommercial-ShareAlike 4.0 </w:t>
     </w:r>
   </w:p>
   <w:p>
@@ -1710,7 +1514,7 @@
         <w:b/>
         <w:noProof/>
       </w:rPr>
-      <w:t>5</w:t>
+      <w:t>1</w:t>
     </w:r>
     <w:r>
       <w:rPr>
@@ -2172,6 +1976,7 @@
   <w:style w:type="character" w:default="1" w:styleId="DefaultParagraphFont">
     <w:name w:val="Default Paragraph Font"/>
     <w:uiPriority w:val="1"/>
+    <w:semiHidden/>
     <w:unhideWhenUsed/>
   </w:style>
   <w:style w:type="table" w:default="1" w:styleId="TableNormal">
@@ -2484,6 +2289,7 @@
   <w:style w:type="character" w:default="1" w:styleId="DefaultParagraphFont">
     <w:name w:val="Default Paragraph Font"/>
     <w:uiPriority w:val="1"/>
+    <w:semiHidden/>
     <w:unhideWhenUsed/>
   </w:style>
   <w:style w:type="table" w:default="1" w:styleId="TableNormal">
